--- a/FSD Question.docx
+++ b/FSD Question.docx
@@ -7,47 +7,97 @@
         <w:pStyle w:val="ListParagraph"/>
         <w:numPr>
           <w:ilvl w:val="0"/>
-          <w:numId w:val="3"/>
+          <w:numId w:val="5"/>
         </w:numPr>
-        <w:rPr>
-          <w:lang w:val="en-US"/>
-        </w:rPr>
-      </w:pPr>
-      <w:r>
-        <w:rPr>
-          <w:lang w:val="en-US"/>
-        </w:rPr>
-        <w:t xml:space="preserve">Construct </w:t>
-      </w:r>
-      <w:r>
-        <w:rPr>
-          <w:lang w:val="en-US"/>
-        </w:rPr>
-        <w:t>an</w:t>
-      </w:r>
-      <w:r>
-        <w:rPr>
-          <w:lang w:val="en-US"/>
-        </w:rPr>
-        <w:t xml:space="preserve"> equivalent JSON for the above given tables: Group all the employees under the appropriate departments and stitch the salary of each employee along with the other </w:t>
-      </w:r>
-      <w:proofErr w:type="gramStart"/>
-      <w:r>
-        <w:rPr>
-          <w:lang w:val="en-US"/>
-        </w:rPr>
-        <w:t>details</w:t>
-      </w:r>
-      <w:proofErr w:type="gramEnd"/>
-    </w:p>
-    <w:p>
-      <w:pPr>
-        <w:pStyle w:val="ListParagraph"/>
-        <w:ind w:left="-491"/>
-        <w:rPr>
-          <w:lang w:val="en-US"/>
-        </w:rPr>
-      </w:pPr>
+      </w:pPr>
+      <w:r>
+        <w:t xml:space="preserve">Clone </w:t>
+      </w:r>
+      <w:r>
+        <w:t xml:space="preserve">the </w:t>
+      </w:r>
+      <w:r>
+        <w:t>payroll repository from the GitHub by using below lin</w:t>
+      </w:r>
+      <w:r>
+        <w:t>k</w:t>
+      </w:r>
+      <w:r>
+        <w:t>.</w:t>
+      </w:r>
+    </w:p>
+    <w:p>
+      <w:pPr>
+        <w:ind w:left="-491" w:hanging="360"/>
+        <w:rPr>
+          <w:b/>
+          <w:bCs/>
+        </w:rPr>
+      </w:pPr>
+      <w:r>
+        <w:rPr>
+          <w:b/>
+          <w:bCs/>
+        </w:rPr>
+        <w:t xml:space="preserve">    </w:t>
+      </w:r>
+      <w:r>
+        <w:rPr>
+          <w:b/>
+          <w:bCs/>
+        </w:rPr>
+        <w:tab/>
+      </w:r>
+      <w:r>
+        <w:rPr>
+          <w:b/>
+          <w:bCs/>
+        </w:rPr>
+        <w:tab/>
+      </w:r>
+      <w:r>
+        <w:rPr>
+          <w:b/>
+          <w:bCs/>
+        </w:rPr>
+        <w:t xml:space="preserve">git clone </w:t>
+      </w:r>
+      <w:hyperlink r:id="rId7" w:history="1">
+        <w:r>
+          <w:rPr>
+            <w:rStyle w:val="Hyperlink"/>
+            <w:b/>
+            <w:bCs/>
+          </w:rPr>
+          <w:t>https://github.com/seenivasan097/payroll.git</w:t>
+        </w:r>
+      </w:hyperlink>
+    </w:p>
+    <w:p>
+      <w:pPr>
+        <w:pStyle w:val="ListParagraph"/>
+        <w:numPr>
+          <w:ilvl w:val="0"/>
+          <w:numId w:val="5"/>
+        </w:numPr>
+      </w:pPr>
+      <w:r>
+        <w:t xml:space="preserve">Run both API and Angular App simultaneously and perform the following task </w:t>
+      </w:r>
+      <w:r>
+        <w:t>and share</w:t>
+      </w:r>
+      <w:r>
+        <w:t xml:space="preserve"> the source code via email. </w:t>
+      </w:r>
+    </w:p>
+    <w:p>
+      <w:pPr>
+        <w:ind w:left="589" w:hanging="360"/>
+      </w:pPr>
+      <w:r>
+        <w:t>There are three routes available in the payroll angular app listed below,</w:t>
+      </w:r>
     </w:p>
     <w:p>
       <w:pPr>
@@ -56,75 +106,22 @@
           <w:ilvl w:val="0"/>
           <w:numId w:val="3"/>
         </w:numPr>
-        <w:rPr>
-          <w:lang w:val="en-US"/>
-        </w:rPr>
-      </w:pPr>
-      <w:r>
-        <w:rPr>
-          <w:lang w:val="en-US"/>
-        </w:rPr>
-        <w:t>From the JSON object constructed in the previous step:</w:t>
-      </w:r>
-    </w:p>
-    <w:p>
-      <w:pPr>
-        <w:pStyle w:val="ListParagraph"/>
-        <w:numPr>
-          <w:ilvl w:val="1"/>
-          <w:numId w:val="3"/>
-        </w:numPr>
-        <w:rPr>
-          <w:lang w:val="en-US"/>
-        </w:rPr>
-      </w:pPr>
-      <w:r>
-        <w:rPr>
-          <w:lang w:val="en-US"/>
-        </w:rPr>
-        <w:t xml:space="preserve">Fetch the employees who are active(status) and associated to </w:t>
-      </w:r>
-      <w:proofErr w:type="gramStart"/>
-      <w:r>
-        <w:rPr>
-          <w:lang w:val="en-US"/>
-        </w:rPr>
-        <w:t>an</w:t>
-      </w:r>
-      <w:proofErr w:type="gramEnd"/>
-      <w:r>
-        <w:rPr>
-          <w:lang w:val="en-US"/>
-        </w:rPr>
-        <w:t xml:space="preserve"> department that is active(status)</w:t>
-      </w:r>
-    </w:p>
-    <w:p>
-      <w:pPr>
-        <w:pStyle w:val="ListParagraph"/>
-        <w:numPr>
-          <w:ilvl w:val="1"/>
-          <w:numId w:val="3"/>
-        </w:numPr>
-        <w:rPr>
-          <w:lang w:val="en-US"/>
-        </w:rPr>
-      </w:pPr>
-      <w:r>
-        <w:rPr>
-          <w:lang w:val="en-US"/>
-        </w:rPr>
-        <w:t>Fetch the most popular email domain from the JSON object constructed in step.1</w:t>
-      </w:r>
-    </w:p>
-    <w:p>
-      <w:pPr>
-        <w:pStyle w:val="ListParagraph"/>
-        <w:ind w:left="229"/>
-        <w:rPr>
-          <w:lang w:val="en-US"/>
-        </w:rPr>
-      </w:pPr>
+        <w:ind w:left="589"/>
+      </w:pPr>
+      <w:r>
+        <w:t>Dashboard (</w:t>
+      </w:r>
+      <w:hyperlink r:id="rId8" w:history="1">
+        <w:r>
+          <w:rPr>
+            <w:rStyle w:val="Hyperlink"/>
+          </w:rPr>
+          <w:t>http://localhost:4200/dashboard</w:t>
+        </w:r>
+      </w:hyperlink>
+      <w:r>
+        <w:t xml:space="preserve">) </w:t>
+      </w:r>
     </w:p>
     <w:p>
       <w:pPr>
@@ -133,224 +130,25 @@
           <w:ilvl w:val="0"/>
           <w:numId w:val="3"/>
         </w:numPr>
-        <w:rPr>
-          <w:lang w:val="en-US"/>
-        </w:rPr>
-      </w:pPr>
-      <w:r>
-        <w:rPr>
-          <w:lang w:val="en-US"/>
-        </w:rPr>
-        <w:t xml:space="preserve">Write a function to convert the JSON created in step.1 to </w:t>
-      </w:r>
-      <w:proofErr w:type="gramStart"/>
-      <w:r>
-        <w:rPr>
-          <w:lang w:val="en-US"/>
-        </w:rPr>
-        <w:t>an</w:t>
-      </w:r>
-      <w:proofErr w:type="gramEnd"/>
-      <w:r>
-        <w:rPr>
-          <w:lang w:val="en-US"/>
-        </w:rPr>
-        <w:t xml:space="preserve"> one-dimensional array with only the following info: </w:t>
-      </w:r>
-    </w:p>
-    <w:p>
-      <w:pPr>
-        <w:pStyle w:val="ListParagraph"/>
-        <w:numPr>
-          <w:ilvl w:val="1"/>
-          <w:numId w:val="3"/>
-        </w:numPr>
-        <w:rPr>
-          <w:lang w:val="en-US"/>
-        </w:rPr>
-      </w:pPr>
-      <w:r>
-        <w:rPr>
-          <w:lang w:val="en-US"/>
-        </w:rPr>
-        <w:t>Name:</w:t>
-      </w:r>
-      <w:r>
-        <w:rPr>
-          <w:lang w:val="en-US"/>
-        </w:rPr>
-        <w:tab/>
-      </w:r>
-      <w:r>
-        <w:rPr>
-          <w:lang w:val="en-US"/>
-        </w:rPr>
-        <w:tab/>
-        <w:t xml:space="preserve">FirstName </w:t>
-      </w:r>
-      <w:proofErr w:type="spellStart"/>
-      <w:r>
-        <w:rPr>
-          <w:lang w:val="en-US"/>
-        </w:rPr>
-        <w:t>LastName</w:t>
-      </w:r>
-      <w:proofErr w:type="spellEnd"/>
-      <w:r>
-        <w:rPr>
-          <w:lang w:val="en-US"/>
-        </w:rPr>
-        <w:t xml:space="preserve"> (ex: </w:t>
-      </w:r>
-      <w:proofErr w:type="spellStart"/>
-      <w:r>
-        <w:rPr>
-          <w:lang w:val="en-US"/>
-        </w:rPr>
-        <w:t>Clea</w:t>
-      </w:r>
-      <w:proofErr w:type="spellEnd"/>
-      <w:r>
-        <w:rPr>
-          <w:lang w:val="en-US"/>
-        </w:rPr>
-        <w:t xml:space="preserve"> </w:t>
-      </w:r>
-      <w:proofErr w:type="spellStart"/>
-      <w:r>
-        <w:rPr>
-          <w:lang w:val="en-US"/>
-        </w:rPr>
-        <w:t>Tye</w:t>
-      </w:r>
-      <w:proofErr w:type="spellEnd"/>
-      <w:r>
-        <w:rPr>
-          <w:lang w:val="en-US"/>
-        </w:rPr>
+        <w:ind w:left="589"/>
+      </w:pPr>
+      <w:r>
+        <w:t>All Employee</w:t>
+      </w:r>
+      <w:r>
+        <w:t xml:space="preserve"> (</w:t>
+      </w:r>
+      <w:hyperlink r:id="rId9" w:history="1">
+        <w:r>
+          <w:rPr>
+            <w:rStyle w:val="Hyperlink"/>
+          </w:rPr>
+          <w:t>http://localhost:4200/employee</w:t>
+        </w:r>
+      </w:hyperlink>
+      <w:r>
         <w:t>)</w:t>
       </w:r>
-    </w:p>
-    <w:p>
-      <w:pPr>
-        <w:pStyle w:val="ListParagraph"/>
-        <w:numPr>
-          <w:ilvl w:val="1"/>
-          <w:numId w:val="3"/>
-        </w:numPr>
-        <w:rPr>
-          <w:lang w:val="en-US"/>
-        </w:rPr>
-      </w:pPr>
-      <w:r>
-        <w:rPr>
-          <w:lang w:val="en-US"/>
-        </w:rPr>
-        <w:t>Designation:</w:t>
-      </w:r>
-      <w:r>
-        <w:rPr>
-          <w:lang w:val="en-US"/>
-        </w:rPr>
-        <w:tab/>
-      </w:r>
-      <w:r>
-        <w:rPr>
-          <w:lang w:val="en-US"/>
-        </w:rPr>
-        <w:tab/>
-      </w:r>
-      <w:proofErr w:type="spellStart"/>
-      <w:r>
-        <w:rPr>
-          <w:lang w:val="en-US"/>
-        </w:rPr>
-        <w:t>DepartmentName</w:t>
-      </w:r>
-      <w:proofErr w:type="spellEnd"/>
-      <w:r>
-        <w:rPr>
-          <w:lang w:val="en-US"/>
-        </w:rPr>
-        <w:t xml:space="preserve"> Designation (ex: HR Manager)</w:t>
-      </w:r>
-    </w:p>
-    <w:p>
-      <w:pPr>
-        <w:pStyle w:val="ListParagraph"/>
-        <w:numPr>
-          <w:ilvl w:val="1"/>
-          <w:numId w:val="3"/>
-        </w:numPr>
-        <w:rPr>
-          <w:lang w:val="en-US"/>
-        </w:rPr>
-      </w:pPr>
-      <w:r>
-        <w:rPr>
-          <w:lang w:val="en-US"/>
-        </w:rPr>
-        <w:t>Salary:</w:t>
-      </w:r>
-      <w:r>
-        <w:rPr>
-          <w:lang w:val="en-US"/>
-        </w:rPr>
-        <w:tab/>
-      </w:r>
-      <w:r>
-        <w:rPr>
-          <w:lang w:val="en-US"/>
-        </w:rPr>
-        <w:tab/>
-        <w:t>$ 95,000</w:t>
-      </w:r>
-    </w:p>
-    <w:p>
-      <w:pPr>
-        <w:pStyle w:val="ListParagraph"/>
-        <w:numPr>
-          <w:ilvl w:val="1"/>
-          <w:numId w:val="3"/>
-        </w:numPr>
-        <w:rPr>
-          <w:lang w:val="en-US"/>
-        </w:rPr>
-      </w:pPr>
-      <w:r>
-        <w:rPr>
-          <w:lang w:val="en-US"/>
-        </w:rPr>
-        <w:t>Communication:</w:t>
-      </w:r>
-      <w:r>
-        <w:rPr>
-          <w:lang w:val="en-US"/>
-        </w:rPr>
-        <w:tab/>
-        <w:t>Address</w:t>
-      </w:r>
-      <w:r>
-        <w:rPr>
-          <w:lang w:val="en-US"/>
-        </w:rPr>
-        <w:t>, City, Email</w:t>
-      </w:r>
-      <w:r>
-        <w:rPr>
-          <w:lang w:val="en-US"/>
-        </w:rPr>
-        <w:t xml:space="preserve"> and Phone </w:t>
-      </w:r>
-    </w:p>
-    <w:p>
-      <w:pPr>
-        <w:pStyle w:val="ListParagraph"/>
-        <w:ind w:left="229"/>
-        <w:rPr>
-          <w:lang w:val="en-US"/>
-        </w:rPr>
-      </w:pPr>
     </w:p>
     <w:p>
       <w:pPr>
@@ -359,67 +157,899 @@
           <w:ilvl w:val="0"/>
           <w:numId w:val="3"/>
         </w:numPr>
-        <w:rPr>
-          <w:lang w:val="en-US"/>
-        </w:rPr>
-      </w:pPr>
-      <w:r>
-        <w:rPr>
-          <w:lang w:val="en-US"/>
-        </w:rPr>
-        <w:t xml:space="preserve">Get the highly ranked Department and Employee based on their </w:t>
-      </w:r>
-      <w:proofErr w:type="gramStart"/>
-      <w:r>
-        <w:rPr>
-          <w:lang w:val="en-US"/>
-        </w:rPr>
-        <w:t>salary</w:t>
-      </w:r>
-      <w:proofErr w:type="gramEnd"/>
-    </w:p>
+        <w:ind w:left="589"/>
+      </w:pPr>
+      <w:r>
+        <w:t>All Department</w:t>
+      </w:r>
+      <w:r>
+        <w:t xml:space="preserve"> (</w:t>
+      </w:r>
+      <w:hyperlink r:id="rId10" w:history="1">
+        <w:r>
+          <w:rPr>
+            <w:rStyle w:val="Hyperlink"/>
+          </w:rPr>
+          <w:t>http://localhost:4200/department</w:t>
+        </w:r>
+      </w:hyperlink>
+      <w:r>
+        <w:t>)</w:t>
+      </w:r>
+    </w:p>
+    <w:p/>
     <w:p>
       <w:pPr>
         <w:pStyle w:val="ListParagraph"/>
         <w:ind w:left="-491"/>
         <w:rPr>
-          <w:lang w:val="en-US"/>
-        </w:rPr>
-      </w:pPr>
-    </w:p>
-    <w:p>
-      <w:pPr>
-        <w:pStyle w:val="ListParagraph"/>
-        <w:numPr>
-          <w:ilvl w:val="0"/>
-          <w:numId w:val="3"/>
-        </w:numPr>
-        <w:rPr>
-          <w:lang w:val="en-US"/>
-        </w:rPr>
-      </w:pPr>
-      <w:r>
-        <w:rPr>
-          <w:lang w:val="en-US"/>
-        </w:rPr>
-        <w:t xml:space="preserve">Get the total salary earned by male and female employees of the </w:t>
-      </w:r>
-      <w:proofErr w:type="gramStart"/>
-      <w:r>
-        <w:rPr>
-          <w:lang w:val="en-US"/>
-        </w:rPr>
-        <w:t>company</w:t>
-      </w:r>
-      <w:proofErr w:type="gramEnd"/>
+          <w:b/>
+          <w:bCs/>
+          <w:lang w:val="en-US"/>
+        </w:rPr>
+      </w:pPr>
+      <w:r>
+        <w:rPr>
+          <w:b/>
+          <w:bCs/>
+          <w:lang w:val="en-US"/>
+        </w:rPr>
+        <w:t>Task 1:</w:t>
+      </w:r>
+    </w:p>
+    <w:p>
+      <w:pPr>
+        <w:pStyle w:val="ListParagraph"/>
+        <w:ind w:left="0"/>
+        <w:rPr>
+          <w:lang w:val="en-US"/>
+        </w:rPr>
+      </w:pPr>
+      <w:r>
+        <w:rPr>
+          <w:b/>
+          <w:bCs/>
+          <w:lang w:val="en-US"/>
+        </w:rPr>
+        <w:t>Bug:</w:t>
+      </w:r>
+      <w:r>
+        <w:rPr>
+          <w:lang w:val="en-US"/>
+        </w:rPr>
+        <w:t xml:space="preserve"> </w:t>
+      </w:r>
+      <w:r>
+        <w:rPr>
+          <w:lang w:val="en-US"/>
+        </w:rPr>
+        <w:t xml:space="preserve">In dashboard both Department &amp; Employee list </w:t>
+      </w:r>
+      <w:r>
+        <w:rPr>
+          <w:lang w:val="en-US"/>
+        </w:rPr>
+        <w:t xml:space="preserve">are </w:t>
+      </w:r>
+      <w:r>
+        <w:rPr>
+          <w:lang w:val="en-US"/>
+        </w:rPr>
+        <w:t>showing Inactive</w:t>
+      </w:r>
+      <w:r>
+        <w:rPr>
+          <w:lang w:val="en-US"/>
+        </w:rPr>
+        <w:t xml:space="preserve"> records</w:t>
+      </w:r>
+      <w:r>
+        <w:rPr>
+          <w:lang w:val="en-US"/>
+        </w:rPr>
+        <w:t>.</w:t>
+      </w:r>
+      <w:r>
+        <w:rPr>
+          <w:lang w:val="en-US"/>
+        </w:rPr>
+        <w:t xml:space="preserve"> </w:t>
+      </w:r>
+    </w:p>
+    <w:p>
+      <w:pPr>
+        <w:pStyle w:val="ListParagraph"/>
+        <w:ind w:left="0"/>
+        <w:rPr>
+          <w:lang w:val="en-US"/>
+        </w:rPr>
+      </w:pPr>
+      <w:r>
+        <w:rPr>
+          <w:noProof/>
+        </w:rPr>
+        <w:drawing>
+          <wp:inline distT="0" distB="0" distL="0" distR="0" wp14:anchorId="3B5F003B" wp14:editId="2C2EC6AB">
+            <wp:extent cx="5731510" cy="1573530"/>
+            <wp:effectExtent l="0" t="0" r="2540" b="7620"/>
+            <wp:docPr id="1" name="Picture 1" descr="A screenshot of a computer&#10;&#10;Description automatically generated with low confidence"/>
+            <wp:cNvGraphicFramePr>
+              <a:graphicFrameLocks xmlns:a="http://schemas.openxmlformats.org/drawingml/2006/main" noChangeAspect="1"/>
+            </wp:cNvGraphicFramePr>
+            <a:graphic xmlns:a="http://schemas.openxmlformats.org/drawingml/2006/main">
+              <a:graphicData uri="http://schemas.openxmlformats.org/drawingml/2006/picture">
+                <pic:pic xmlns:pic="http://schemas.openxmlformats.org/drawingml/2006/picture">
+                  <pic:nvPicPr>
+                    <pic:cNvPr id="1" name="Picture 1" descr="A screenshot of a computer&#10;&#10;Description automatically generated with low confidence"/>
+                    <pic:cNvPicPr/>
+                  </pic:nvPicPr>
+                  <pic:blipFill>
+                    <a:blip r:embed="rId11"/>
+                    <a:stretch>
+                      <a:fillRect/>
+                    </a:stretch>
+                  </pic:blipFill>
+                  <pic:spPr>
+                    <a:xfrm>
+                      <a:off x="0" y="0"/>
+                      <a:ext cx="5731510" cy="1573530"/>
+                    </a:xfrm>
+                    <a:prstGeom prst="rect">
+                      <a:avLst/>
+                    </a:prstGeom>
+                  </pic:spPr>
+                </pic:pic>
+              </a:graphicData>
+            </a:graphic>
+          </wp:inline>
+        </w:drawing>
+      </w:r>
+    </w:p>
+    <w:p>
+      <w:pPr>
+        <w:pStyle w:val="ListParagraph"/>
+        <w:ind w:left="0"/>
+        <w:rPr>
+          <w:lang w:val="en-US"/>
+        </w:rPr>
+      </w:pPr>
+      <w:r>
+        <w:rPr>
+          <w:b/>
+          <w:bCs/>
+          <w:lang w:val="en-US"/>
+        </w:rPr>
+        <w:t>Expected Result:</w:t>
+      </w:r>
+      <w:r>
+        <w:rPr>
+          <w:lang w:val="en-US"/>
+        </w:rPr>
+        <w:t xml:space="preserve"> </w:t>
+      </w:r>
+      <w:r>
+        <w:rPr>
+          <w:lang w:val="en-US"/>
+        </w:rPr>
+        <w:t xml:space="preserve">Show only active </w:t>
+      </w:r>
+      <w:r>
+        <w:rPr>
+          <w:lang w:val="en-US"/>
+        </w:rPr>
+        <w:t>records</w:t>
+      </w:r>
+      <w:r>
+        <w:rPr>
+          <w:lang w:val="en-US"/>
+        </w:rPr>
+        <w:t xml:space="preserve"> in </w:t>
+      </w:r>
+      <w:r>
+        <w:rPr>
+          <w:lang w:val="en-US"/>
+        </w:rPr>
+        <w:t>both</w:t>
+      </w:r>
+      <w:r>
+        <w:rPr>
+          <w:lang w:val="en-US"/>
+        </w:rPr>
+        <w:t xml:space="preserve"> </w:t>
+      </w:r>
+      <w:r>
+        <w:rPr>
+          <w:lang w:val="en-US"/>
+        </w:rPr>
+        <w:t>lists</w:t>
+      </w:r>
+      <w:r>
+        <w:rPr>
+          <w:lang w:val="en-US"/>
+        </w:rPr>
+        <w:t>.</w:t>
+      </w:r>
+      <w:r>
+        <w:rPr>
+          <w:lang w:val="en-US"/>
+        </w:rPr>
+        <w:t xml:space="preserve"> </w:t>
+      </w:r>
+      <w:r>
+        <w:rPr>
+          <w:lang w:val="en-US"/>
+        </w:rPr>
+        <w:t>This fix</w:t>
+      </w:r>
+      <w:r>
+        <w:rPr>
+          <w:lang w:val="en-US"/>
+        </w:rPr>
+        <w:t xml:space="preserve"> should not </w:t>
+      </w:r>
+      <w:r>
+        <w:rPr>
+          <w:lang w:val="en-US"/>
+        </w:rPr>
+        <w:t xml:space="preserve">create </w:t>
+      </w:r>
+      <w:r>
+        <w:rPr>
+          <w:lang w:val="en-US"/>
+        </w:rPr>
+        <w:t xml:space="preserve">impact in </w:t>
+      </w:r>
+      <w:r>
+        <w:rPr>
+          <w:lang w:val="en-US"/>
+        </w:rPr>
+        <w:t xml:space="preserve">the </w:t>
+      </w:r>
+      <w:r>
+        <w:rPr>
+          <w:b/>
+          <w:bCs/>
+          <w:lang w:val="en-US"/>
+        </w:rPr>
+        <w:t>All Employee</w:t>
+      </w:r>
+      <w:r>
+        <w:rPr>
+          <w:lang w:val="en-US"/>
+        </w:rPr>
+        <w:t xml:space="preserve"> &amp; </w:t>
+      </w:r>
+      <w:r>
+        <w:rPr>
+          <w:b/>
+          <w:bCs/>
+          <w:lang w:val="en-US"/>
+        </w:rPr>
+        <w:t>All Department</w:t>
+      </w:r>
+      <w:r>
+        <w:rPr>
+          <w:lang w:val="en-US"/>
+        </w:rPr>
+        <w:t xml:space="preserve"> </w:t>
+      </w:r>
+      <w:r>
+        <w:rPr>
+          <w:lang w:val="en-US"/>
+        </w:rPr>
+        <w:t>routes</w:t>
+      </w:r>
+      <w:r>
+        <w:rPr>
+          <w:lang w:val="en-US"/>
+        </w:rPr>
+        <w:t>.</w:t>
+      </w:r>
+      <w:r>
+        <w:rPr>
+          <w:lang w:val="en-US"/>
+        </w:rPr>
+        <w:t xml:space="preserve"> </w:t>
+      </w:r>
+    </w:p>
+    <w:p>
+      <w:pPr>
+        <w:pStyle w:val="ListParagraph"/>
+        <w:ind w:left="-491"/>
+        <w:rPr>
+          <w:lang w:val="en-US"/>
+        </w:rPr>
+      </w:pPr>
+    </w:p>
+    <w:p>
+      <w:pPr>
+        <w:pStyle w:val="ListParagraph"/>
+        <w:ind w:left="-491"/>
+        <w:rPr>
+          <w:b/>
+          <w:bCs/>
+          <w:lang w:val="en-US"/>
+        </w:rPr>
+      </w:pPr>
+      <w:r>
+        <w:rPr>
+          <w:b/>
+          <w:bCs/>
+          <w:lang w:val="en-US"/>
+        </w:rPr>
+        <w:t>Task 2:</w:t>
+      </w:r>
+    </w:p>
+    <w:p>
+      <w:pPr>
+        <w:pStyle w:val="ListParagraph"/>
+        <w:ind w:left="-491"/>
+        <w:rPr>
+          <w:lang w:val="en-US"/>
+        </w:rPr>
+      </w:pPr>
+      <w:r>
+        <w:rPr>
+          <w:b/>
+          <w:bCs/>
+          <w:lang w:val="en-US"/>
+        </w:rPr>
+        <w:t xml:space="preserve"> </w:t>
+      </w:r>
+      <w:r>
+        <w:rPr>
+          <w:b/>
+          <w:bCs/>
+          <w:lang w:val="en-US"/>
+        </w:rPr>
+        <w:tab/>
+        <w:t xml:space="preserve">Bug: </w:t>
+      </w:r>
+      <w:r>
+        <w:rPr>
+          <w:lang w:val="en-US"/>
+        </w:rPr>
+        <w:t>F</w:t>
+      </w:r>
+      <w:r>
+        <w:rPr>
+          <w:lang w:val="en-US"/>
+        </w:rPr>
+        <w:t xml:space="preserve">ix </w:t>
+      </w:r>
+      <w:r>
+        <w:rPr>
+          <w:lang w:val="en-US"/>
+        </w:rPr>
+        <w:t>below marked issue</w:t>
+      </w:r>
+    </w:p>
+    <w:p>
+      <w:pPr>
+        <w:pStyle w:val="ListParagraph"/>
+        <w:ind w:left="-491"/>
+        <w:rPr>
+          <w:b/>
+          <w:bCs/>
+          <w:lang w:val="en-US"/>
+        </w:rPr>
+      </w:pPr>
+      <w:r>
+        <w:rPr>
+          <w:noProof/>
+        </w:rPr>
+        <w:drawing>
+          <wp:inline distT="0" distB="0" distL="0" distR="0" wp14:anchorId="56036421" wp14:editId="3A14D753">
+            <wp:extent cx="5011616" cy="2228187"/>
+            <wp:effectExtent l="0" t="0" r="0" b="1270"/>
+            <wp:docPr id="2" name="Picture 2" descr="A screenshot of a computer&#10;&#10;Description automatically generated with medium confidence"/>
+            <wp:cNvGraphicFramePr>
+              <a:graphicFrameLocks xmlns:a="http://schemas.openxmlformats.org/drawingml/2006/main" noChangeAspect="1"/>
+            </wp:cNvGraphicFramePr>
+            <a:graphic xmlns:a="http://schemas.openxmlformats.org/drawingml/2006/main">
+              <a:graphicData uri="http://schemas.openxmlformats.org/drawingml/2006/picture">
+                <pic:pic xmlns:pic="http://schemas.openxmlformats.org/drawingml/2006/picture">
+                  <pic:nvPicPr>
+                    <pic:cNvPr id="2" name="Picture 2" descr="A screenshot of a computer&#10;&#10;Description automatically generated with medium confidence"/>
+                    <pic:cNvPicPr/>
+                  </pic:nvPicPr>
+                  <pic:blipFill>
+                    <a:blip r:embed="rId12"/>
+                    <a:stretch>
+                      <a:fillRect/>
+                    </a:stretch>
+                  </pic:blipFill>
+                  <pic:spPr>
+                    <a:xfrm>
+                      <a:off x="0" y="0"/>
+                      <a:ext cx="5018059" cy="2231052"/>
+                    </a:xfrm>
+                    <a:prstGeom prst="rect">
+                      <a:avLst/>
+                    </a:prstGeom>
+                  </pic:spPr>
+                </pic:pic>
+              </a:graphicData>
+            </a:graphic>
+          </wp:inline>
+        </w:drawing>
+      </w:r>
+    </w:p>
+    <w:p>
+      <w:pPr>
+        <w:pStyle w:val="ListParagraph"/>
+        <w:ind w:left="-491"/>
+        <w:rPr>
+          <w:lang w:val="en-US"/>
+        </w:rPr>
+      </w:pPr>
+      <w:r>
+        <w:rPr>
+          <w:b/>
+          <w:bCs/>
+          <w:lang w:val="en-US"/>
+        </w:rPr>
+        <w:t>Expected Result:</w:t>
+      </w:r>
+      <w:r>
+        <w:rPr>
+          <w:lang w:val="en-US"/>
+        </w:rPr>
+        <w:t xml:space="preserve"> Show</w:t>
+      </w:r>
+      <w:r>
+        <w:rPr>
+          <w:lang w:val="en-US"/>
+        </w:rPr>
+        <w:t xml:space="preserve"> </w:t>
+      </w:r>
+      <w:r>
+        <w:rPr>
+          <w:lang w:val="en-US"/>
+        </w:rPr>
+        <w:t xml:space="preserve">only </w:t>
+      </w:r>
+      <w:r>
+        <w:rPr>
+          <w:lang w:val="en-US"/>
+        </w:rPr>
+        <w:t>2digits after the decimal point</w:t>
+      </w:r>
+      <w:r>
+        <w:rPr>
+          <w:lang w:val="en-US"/>
+        </w:rPr>
+        <w:t>.</w:t>
+      </w:r>
+    </w:p>
+    <w:p>
+      <w:pPr>
+        <w:pStyle w:val="ListParagraph"/>
+        <w:ind w:left="-491"/>
+        <w:rPr>
+          <w:lang w:val="en-US"/>
+        </w:rPr>
+      </w:pPr>
+    </w:p>
+    <w:p>
+      <w:pPr>
+        <w:pStyle w:val="ListParagraph"/>
+        <w:ind w:left="-491"/>
+        <w:rPr>
+          <w:lang w:val="en-US"/>
+        </w:rPr>
+      </w:pPr>
+    </w:p>
+    <w:p>
+      <w:pPr>
+        <w:pStyle w:val="ListParagraph"/>
+        <w:ind w:left="-491"/>
+        <w:rPr>
+          <w:lang w:val="en-US"/>
+        </w:rPr>
+      </w:pPr>
+    </w:p>
+    <w:p>
+      <w:pPr>
+        <w:pStyle w:val="ListParagraph"/>
+        <w:ind w:left="-491"/>
+        <w:rPr>
+          <w:lang w:val="en-US"/>
+        </w:rPr>
+      </w:pPr>
+    </w:p>
+    <w:p>
+      <w:pPr>
+        <w:pStyle w:val="ListParagraph"/>
+        <w:ind w:left="-491"/>
+        <w:rPr>
+          <w:lang w:val="en-US"/>
+        </w:rPr>
+      </w:pPr>
+    </w:p>
+    <w:p>
+      <w:pPr>
+        <w:pStyle w:val="ListParagraph"/>
+        <w:ind w:left="-491"/>
+        <w:rPr>
+          <w:b/>
+          <w:bCs/>
+          <w:lang w:val="en-US"/>
+        </w:rPr>
+      </w:pPr>
+    </w:p>
+    <w:p>
+      <w:pPr>
+        <w:pStyle w:val="ListParagraph"/>
+        <w:ind w:left="-491"/>
+        <w:rPr>
+          <w:b/>
+          <w:bCs/>
+          <w:lang w:val="en-US"/>
+        </w:rPr>
+      </w:pPr>
+      <w:r>
+        <w:rPr>
+          <w:b/>
+          <w:bCs/>
+          <w:lang w:val="en-US"/>
+        </w:rPr>
+        <w:lastRenderedPageBreak/>
+        <w:t xml:space="preserve">Task </w:t>
+      </w:r>
+      <w:r>
+        <w:rPr>
+          <w:b/>
+          <w:bCs/>
+          <w:lang w:val="en-US"/>
+        </w:rPr>
+        <w:t>3</w:t>
+      </w:r>
+      <w:r>
+        <w:rPr>
+          <w:b/>
+          <w:bCs/>
+          <w:lang w:val="en-US"/>
+        </w:rPr>
+        <w:t>:</w:t>
+      </w:r>
+    </w:p>
+    <w:p>
+      <w:pPr>
+        <w:pStyle w:val="ListParagraph"/>
+        <w:ind w:left="-491"/>
+        <w:rPr>
+          <w:lang w:val="en-US"/>
+        </w:rPr>
+      </w:pPr>
+      <w:r>
+        <w:rPr>
+          <w:lang w:val="en-US"/>
+        </w:rPr>
+        <w:tab/>
+      </w:r>
+      <w:r>
+        <w:rPr>
+          <w:lang w:val="en-US"/>
+        </w:rPr>
+        <w:t xml:space="preserve">Calculate department wise active </w:t>
+      </w:r>
+      <w:r>
+        <w:rPr>
+          <w:lang w:val="en-US"/>
+        </w:rPr>
+        <w:t>employees’</w:t>
+      </w:r>
+      <w:r>
+        <w:rPr>
+          <w:lang w:val="en-US"/>
+        </w:rPr>
+        <w:t xml:space="preserve"> salary and display the same in the department list</w:t>
+      </w:r>
+      <w:r>
+        <w:rPr>
+          <w:lang w:val="en-US"/>
+        </w:rPr>
+        <w:t xml:space="preserve"> after the status column</w:t>
+      </w:r>
+      <w:r>
+        <w:rPr>
+          <w:lang w:val="en-US"/>
+        </w:rPr>
+        <w:t>.</w:t>
+      </w:r>
+    </w:p>
+    <w:p>
+      <w:pPr>
+        <w:pStyle w:val="ListParagraph"/>
+        <w:ind w:left="-491"/>
+        <w:rPr>
+          <w:lang w:val="en-US"/>
+        </w:rPr>
+      </w:pPr>
+    </w:p>
+    <w:p>
+      <w:pPr>
+        <w:pStyle w:val="ListParagraph"/>
+        <w:ind w:left="-491"/>
+        <w:rPr>
+          <w:b/>
+          <w:bCs/>
+          <w:lang w:val="en-US"/>
+        </w:rPr>
+      </w:pPr>
+      <w:r>
+        <w:rPr>
+          <w:b/>
+          <w:bCs/>
+          <w:lang w:val="en-US"/>
+        </w:rPr>
+        <w:t>Task 4:</w:t>
+      </w:r>
+    </w:p>
+    <w:p>
+      <w:pPr>
+        <w:pStyle w:val="ListParagraph"/>
+        <w:ind w:left="-491"/>
+        <w:rPr>
+          <w:lang w:val="en-US"/>
+        </w:rPr>
+      </w:pPr>
+      <w:r>
+        <w:rPr>
+          <w:b/>
+          <w:bCs/>
+          <w:lang w:val="en-US"/>
+        </w:rPr>
+        <w:t xml:space="preserve"> </w:t>
+      </w:r>
+      <w:r>
+        <w:rPr>
+          <w:b/>
+          <w:bCs/>
+          <w:lang w:val="en-US"/>
+        </w:rPr>
+        <w:t xml:space="preserve">       </w:t>
+      </w:r>
+      <w:r>
+        <w:rPr>
+          <w:b/>
+          <w:bCs/>
+          <w:lang w:val="en-US"/>
+        </w:rPr>
+        <w:tab/>
+        <w:t>Bug:</w:t>
+      </w:r>
+      <w:r>
+        <w:rPr>
+          <w:lang w:val="en-US"/>
+        </w:rPr>
+        <w:t xml:space="preserve"> Both department(</w:t>
+      </w:r>
+      <w:r>
+        <w:rPr>
+          <w:b/>
+          <w:bCs/>
+          <w:lang w:val="en-US"/>
+        </w:rPr>
+        <w:t>department/query</w:t>
+      </w:r>
+      <w:r>
+        <w:rPr>
+          <w:lang w:val="en-US"/>
+        </w:rPr>
+        <w:t>) &amp; employee(</w:t>
+      </w:r>
+      <w:r>
+        <w:rPr>
+          <w:b/>
+          <w:bCs/>
+          <w:lang w:val="en-US"/>
+        </w:rPr>
+        <w:t>department/get-department-with-employee</w:t>
+      </w:r>
+      <w:r>
+        <w:rPr>
+          <w:lang w:val="en-US"/>
+        </w:rPr>
+        <w:t xml:space="preserve">) APIs are calling at a time when navigate to dashboard page. </w:t>
+      </w:r>
+    </w:p>
+    <w:p>
+      <w:pPr>
+        <w:pStyle w:val="ListParagraph"/>
+        <w:ind w:left="-491"/>
+        <w:rPr>
+          <w:lang w:val="en-US"/>
+        </w:rPr>
+      </w:pPr>
+      <w:r>
+        <w:rPr>
+          <w:lang w:val="en-US"/>
+        </w:rPr>
+        <w:tab/>
+      </w:r>
+      <w:r>
+        <w:rPr>
+          <w:noProof/>
+        </w:rPr>
+        <w:drawing>
+          <wp:inline distT="0" distB="0" distL="0" distR="0" wp14:anchorId="30BC32E6" wp14:editId="43B5292A">
+            <wp:extent cx="5731510" cy="2653665"/>
+            <wp:effectExtent l="0" t="0" r="2540" b="0"/>
+            <wp:docPr id="5" name="Picture 5" descr="A screenshot of a computer&#10;&#10;Description automatically generated with medium confidence"/>
+            <wp:cNvGraphicFramePr>
+              <a:graphicFrameLocks xmlns:a="http://schemas.openxmlformats.org/drawingml/2006/main" noChangeAspect="1"/>
+            </wp:cNvGraphicFramePr>
+            <a:graphic xmlns:a="http://schemas.openxmlformats.org/drawingml/2006/main">
+              <a:graphicData uri="http://schemas.openxmlformats.org/drawingml/2006/picture">
+                <pic:pic xmlns:pic="http://schemas.openxmlformats.org/drawingml/2006/picture">
+                  <pic:nvPicPr>
+                    <pic:cNvPr id="5" name="Picture 5" descr="A screenshot of a computer&#10;&#10;Description automatically generated with medium confidence"/>
+                    <pic:cNvPicPr/>
+                  </pic:nvPicPr>
+                  <pic:blipFill>
+                    <a:blip r:embed="rId13"/>
+                    <a:stretch>
+                      <a:fillRect/>
+                    </a:stretch>
+                  </pic:blipFill>
+                  <pic:spPr>
+                    <a:xfrm>
+                      <a:off x="0" y="0"/>
+                      <a:ext cx="5731510" cy="2653665"/>
+                    </a:xfrm>
+                    <a:prstGeom prst="rect">
+                      <a:avLst/>
+                    </a:prstGeom>
+                  </pic:spPr>
+                </pic:pic>
+              </a:graphicData>
+            </a:graphic>
+          </wp:inline>
+        </w:drawing>
+      </w:r>
+    </w:p>
+    <w:p>
+      <w:pPr>
+        <w:pStyle w:val="ListParagraph"/>
+        <w:ind w:left="-491"/>
+        <w:rPr>
+          <w:lang w:val="en-US"/>
+        </w:rPr>
+      </w:pPr>
+      <w:r>
+        <w:rPr>
+          <w:b/>
+          <w:bCs/>
+          <w:lang w:val="en-US"/>
+        </w:rPr>
+        <w:t xml:space="preserve">Expected </w:t>
+      </w:r>
+      <w:r>
+        <w:rPr>
+          <w:b/>
+          <w:bCs/>
+          <w:lang w:val="en-US"/>
+        </w:rPr>
+        <w:t>R</w:t>
+      </w:r>
+      <w:r>
+        <w:rPr>
+          <w:b/>
+          <w:bCs/>
+          <w:lang w:val="en-US"/>
+        </w:rPr>
+        <w:t xml:space="preserve">esult: </w:t>
+      </w:r>
+      <w:r>
+        <w:rPr>
+          <w:lang w:val="en-US"/>
+        </w:rPr>
+        <w:t xml:space="preserve">Call </w:t>
+      </w:r>
+      <w:r>
+        <w:rPr>
+          <w:lang w:val="en-US"/>
+        </w:rPr>
+        <w:t>department</w:t>
+      </w:r>
+      <w:r>
+        <w:rPr>
+          <w:lang w:val="en-US"/>
+        </w:rPr>
+        <w:t xml:space="preserve"> API </w:t>
+      </w:r>
+      <w:r>
+        <w:rPr>
+          <w:lang w:val="en-US"/>
+        </w:rPr>
+        <w:t xml:space="preserve">alone </w:t>
+      </w:r>
+      <w:r>
+        <w:rPr>
+          <w:lang w:val="en-US"/>
+        </w:rPr>
+        <w:t xml:space="preserve">when </w:t>
+      </w:r>
+      <w:r>
+        <w:rPr>
+          <w:lang w:val="en-US"/>
+        </w:rPr>
+        <w:t>navigate to dashboard</w:t>
+      </w:r>
+      <w:r>
+        <w:rPr>
+          <w:lang w:val="en-US"/>
+        </w:rPr>
+        <w:t xml:space="preserve">. Call </w:t>
+      </w:r>
+      <w:r>
+        <w:rPr>
+          <w:lang w:val="en-US"/>
+        </w:rPr>
+        <w:t>employee API when</w:t>
+      </w:r>
+      <w:r>
+        <w:rPr>
+          <w:lang w:val="en-US"/>
+        </w:rPr>
+        <w:t xml:space="preserve"> user </w:t>
+      </w:r>
+      <w:r>
+        <w:rPr>
+          <w:lang w:val="en-US"/>
+        </w:rPr>
+        <w:t xml:space="preserve">click </w:t>
+      </w:r>
+      <w:r>
+        <w:rPr>
+          <w:lang w:val="en-US"/>
+        </w:rPr>
+        <w:t xml:space="preserve">on </w:t>
+      </w:r>
+      <w:r>
+        <w:rPr>
+          <w:lang w:val="en-US"/>
+        </w:rPr>
+        <w:t>Employee Tab.</w:t>
+      </w:r>
+      <w:r>
+        <w:rPr>
+          <w:lang w:val="en-US"/>
+        </w:rPr>
+        <w:t xml:space="preserve"> This way we can avoid unnecessary API calls.</w:t>
+      </w:r>
+    </w:p>
+    <w:p>
+      <w:pPr>
+        <w:pStyle w:val="ListParagraph"/>
+        <w:ind w:left="229"/>
+        <w:rPr>
+          <w:lang w:val="en-US"/>
+        </w:rPr>
+      </w:pPr>
+    </w:p>
+    <w:p>
+      <w:pPr>
+        <w:pStyle w:val="ListParagraph"/>
+        <w:ind w:left="-491"/>
+        <w:rPr>
+          <w:lang w:val="en-US"/>
+        </w:rPr>
+      </w:pPr>
+    </w:p>
+    <w:p>
+      <w:pPr>
+        <w:pStyle w:val="ListParagraph"/>
+        <w:ind w:left="-491"/>
+        <w:rPr>
+          <w:lang w:val="en-US"/>
+        </w:rPr>
+      </w:pPr>
     </w:p>
     <w:sectPr>
-      <w:headerReference w:type="even" r:id="rId7"/>
-      <w:headerReference w:type="default" r:id="rId8"/>
-      <w:footerReference w:type="even" r:id="rId9"/>
-      <w:footerReference w:type="default" r:id="rId10"/>
-      <w:headerReference w:type="first" r:id="rId11"/>
-      <w:footerReference w:type="first" r:id="rId12"/>
+      <w:footerReference w:type="default" r:id="rId14"/>
       <w:pgSz w:w="11906" w:h="16838"/>
       <w:pgMar w:top="1440" w:right="1440" w:bottom="1440" w:left="1440" w:header="708" w:footer="708" w:gutter="0"/>
       <w:cols w:space="708"/>
@@ -455,16 +1085,6 @@
 </file>
 
 <file path=word/footer1.xml><?xml version="1.0" encoding="utf-8"?>
-<w:ftr xmlns:wpc="http://schemas.microsoft.com/office/word/2010/wordprocessingCanvas" xmlns:cx="http://schemas.microsoft.com/office/drawing/2014/chartex" xmlns:cx1="http://schemas.microsoft.com/office/drawing/2015/9/8/chartex" xmlns:cx2="http://schemas.microsoft.com/office/drawing/2015/10/21/chartex" xmlns:cx3="http://schemas.microsoft.com/office/drawing/2016/5/9/chartex" xmlns:cx4="http://schemas.microsoft.com/office/drawing/2016/5/10/chartex" xmlns:cx5="http://schemas.microsoft.com/office/drawing/2016/5/11/chartex" xmlns:cx6="http://schemas.microsoft.com/office/drawing/2016/5/12/chartex" xmlns:cx7="http://schemas.microsoft.com/office/drawing/2016/5/13/chartex" xmlns:cx8="http://schemas.microsoft.com/office/drawing/2016/5/14/chartex" xmlns:mc="http://schemas.openxmlformats.org/markup-compatibility/2006" xmlns:aink="http://schemas.microsoft.com/office/drawing/2016/ink" xmlns:am3d="http://schemas.microsoft.com/office/drawing/2017/model3d" xmlns:o="urn:schemas-microsoft-com:office:office" xmlns:oel="http://schemas.microsoft.com/office/2019/extlst" xmlns:r="http://schemas.openxmlformats.org/officeDocument/2006/relationships" xmlns:m="http://schemas.openxmlformats.org/officeDocument/2006/math" xmlns:v="urn:schemas-microsoft-com:vml" xmlns:wp14="http://schemas.microsoft.com/office/word/2010/wordprocessingDrawing" xmlns:wp="http://schemas.openxmlformats.org/drawingml/2006/wordprocessingDrawing" xmlns:w10="urn:schemas-microsoft-com:office:word" xmlns:w="http://schemas.openxmlformats.org/wordprocessingml/2006/main" xmlns:w14="http://schemas.microsoft.com/office/word/2010/wordml" xmlns:w15="http://schemas.microsoft.com/office/word/2012/wordml" xmlns:w16cex="http://schemas.microsoft.com/office/word/2018/wordml/cex" xmlns:w16cid="http://schemas.microsoft.com/office/word/2016/wordml/cid" xmlns:w16="http://schemas.microsoft.com/office/word/2018/wordml" xmlns:w16sdtdh="http://schemas.microsoft.com/office/word/2020/wordml/sdtdatahash" xmlns:w16se="http://schemas.microsoft.com/office/word/2015/wordml/symex" xmlns:wpg="http://schemas.microsoft.com/office/word/2010/wordprocessingGroup" xmlns:wpi="http://schemas.microsoft.com/office/word/2010/wordprocessingInk" xmlns:wne="http://schemas.microsoft.com/office/word/2006/wordml" xmlns:wps="http://schemas.microsoft.com/office/word/2010/wordprocessingShape" mc:Ignorable="w14 w15 w16se w16cid w16 w16cex w16sdtdh wp14">
-  <w:p>
-    <w:pPr>
-      <w:pStyle w:val="Footer"/>
-    </w:pPr>
-  </w:p>
-</w:ftr>
-</file>
-
-<file path=word/footer2.xml><?xml version="1.0" encoding="utf-8"?>
 <w:ftr xmlns:wpc="http://schemas.microsoft.com/office/word/2010/wordprocessingCanvas" xmlns:cx="http://schemas.microsoft.com/office/drawing/2014/chartex" xmlns:cx1="http://schemas.microsoft.com/office/drawing/2015/9/8/chartex" xmlns:cx2="http://schemas.microsoft.com/office/drawing/2015/10/21/chartex" xmlns:cx3="http://schemas.microsoft.com/office/drawing/2016/5/9/chartex" xmlns:cx4="http://schemas.microsoft.com/office/drawing/2016/5/10/chartex" xmlns:cx5="http://schemas.microsoft.com/office/drawing/2016/5/11/chartex" xmlns:cx6="http://schemas.microsoft.com/office/drawing/2016/5/12/chartex" xmlns:cx7="http://schemas.microsoft.com/office/drawing/2016/5/13/chartex" xmlns:cx8="http://schemas.microsoft.com/office/drawing/2016/5/14/chartex" xmlns:mc="http://schemas.openxmlformats.org/markup-compatibility/2006" xmlns:aink="http://schemas.microsoft.com/office/drawing/2016/ink" xmlns:am3d="http://schemas.microsoft.com/office/drawing/2017/model3d" xmlns:o="urn:schemas-microsoft-com:office:office" xmlns:oel="http://schemas.microsoft.com/office/2019/extlst" xmlns:r="http://schemas.openxmlformats.org/officeDocument/2006/relationships" xmlns:m="http://schemas.openxmlformats.org/officeDocument/2006/math" xmlns:v="urn:schemas-microsoft-com:vml" xmlns:wp14="http://schemas.microsoft.com/office/word/2010/wordprocessingDrawing" xmlns:wp="http://schemas.openxmlformats.org/drawingml/2006/wordprocessingDrawing" xmlns:w10="urn:schemas-microsoft-com:office:word" xmlns:w="http://schemas.openxmlformats.org/wordprocessingml/2006/main" xmlns:w14="http://schemas.microsoft.com/office/word/2010/wordml" xmlns:w15="http://schemas.microsoft.com/office/word/2012/wordml" xmlns:w16cex="http://schemas.microsoft.com/office/word/2018/wordml/cex" xmlns:w16cid="http://schemas.microsoft.com/office/word/2016/wordml/cid" xmlns:w16="http://schemas.microsoft.com/office/word/2018/wordml" xmlns:w16sdtdh="http://schemas.microsoft.com/office/word/2020/wordml/sdtdatahash" xmlns:w16se="http://schemas.microsoft.com/office/word/2015/wordml/symex" xmlns:wpg="http://schemas.microsoft.com/office/word/2010/wordprocessingGroup" xmlns:wpi="http://schemas.microsoft.com/office/word/2010/wordprocessingInk" xmlns:wne="http://schemas.microsoft.com/office/word/2006/wordml" xmlns:wps="http://schemas.microsoft.com/office/word/2010/wordprocessingShape" mc:Ignorable="w14 w15 w16se w16cid w16 w16cex w16sdtdh wp14">
   <w:p>
     <w:pPr>
@@ -509,18 +1129,8 @@
         <w:color w:val="808080" w:themeColor="background1" w:themeShade="80"/>
         <w:lang w:val="en-US"/>
       </w:rPr>
-      <w:t>2</w:t>
+      <w:t>3</w:t>
     </w:r>
-  </w:p>
-</w:ftr>
-</file>
-
-<file path=word/footer3.xml><?xml version="1.0" encoding="utf-8"?>
-<w:ftr xmlns:wpc="http://schemas.microsoft.com/office/word/2010/wordprocessingCanvas" xmlns:cx="http://schemas.microsoft.com/office/drawing/2014/chartex" xmlns:cx1="http://schemas.microsoft.com/office/drawing/2015/9/8/chartex" xmlns:cx2="http://schemas.microsoft.com/office/drawing/2015/10/21/chartex" xmlns:cx3="http://schemas.microsoft.com/office/drawing/2016/5/9/chartex" xmlns:cx4="http://schemas.microsoft.com/office/drawing/2016/5/10/chartex" xmlns:cx5="http://schemas.microsoft.com/office/drawing/2016/5/11/chartex" xmlns:cx6="http://schemas.microsoft.com/office/drawing/2016/5/12/chartex" xmlns:cx7="http://schemas.microsoft.com/office/drawing/2016/5/13/chartex" xmlns:cx8="http://schemas.microsoft.com/office/drawing/2016/5/14/chartex" xmlns:mc="http://schemas.openxmlformats.org/markup-compatibility/2006" xmlns:aink="http://schemas.microsoft.com/office/drawing/2016/ink" xmlns:am3d="http://schemas.microsoft.com/office/drawing/2017/model3d" xmlns:o="urn:schemas-microsoft-com:office:office" xmlns:oel="http://schemas.microsoft.com/office/2019/extlst" xmlns:r="http://schemas.openxmlformats.org/officeDocument/2006/relationships" xmlns:m="http://schemas.openxmlformats.org/officeDocument/2006/math" xmlns:v="urn:schemas-microsoft-com:vml" xmlns:wp14="http://schemas.microsoft.com/office/word/2010/wordprocessingDrawing" xmlns:wp="http://schemas.openxmlformats.org/drawingml/2006/wordprocessingDrawing" xmlns:w10="urn:schemas-microsoft-com:office:word" xmlns:w="http://schemas.openxmlformats.org/wordprocessingml/2006/main" xmlns:w14="http://schemas.microsoft.com/office/word/2010/wordml" xmlns:w15="http://schemas.microsoft.com/office/word/2012/wordml" xmlns:w16cex="http://schemas.microsoft.com/office/word/2018/wordml/cex" xmlns:w16cid="http://schemas.microsoft.com/office/word/2016/wordml/cid" xmlns:w16="http://schemas.microsoft.com/office/word/2018/wordml" xmlns:w16sdtdh="http://schemas.microsoft.com/office/word/2020/wordml/sdtdatahash" xmlns:w16se="http://schemas.microsoft.com/office/word/2015/wordml/symex" xmlns:wpg="http://schemas.microsoft.com/office/word/2010/wordprocessingGroup" xmlns:wpi="http://schemas.microsoft.com/office/word/2010/wordprocessingInk" xmlns:wne="http://schemas.microsoft.com/office/word/2006/wordml" xmlns:wps="http://schemas.microsoft.com/office/word/2010/wordprocessingShape" mc:Ignorable="w14 w15 w16se w16cid w16 w16cex w16sdtdh wp14">
-  <w:p>
-    <w:pPr>
-      <w:pStyle w:val="Footer"/>
-    </w:pPr>
   </w:p>
 </w:ftr>
 </file>
@@ -550,39 +1160,122 @@
 </w:footnotes>
 </file>
 
-<file path=word/header1.xml><?xml version="1.0" encoding="utf-8"?>
-<w:hdr xmlns:wpc="http://schemas.microsoft.com/office/word/2010/wordprocessingCanvas" xmlns:cx="http://schemas.microsoft.com/office/drawing/2014/chartex" xmlns:cx1="http://schemas.microsoft.com/office/drawing/2015/9/8/chartex" xmlns:cx2="http://schemas.microsoft.com/office/drawing/2015/10/21/chartex" xmlns:cx3="http://schemas.microsoft.com/office/drawing/2016/5/9/chartex" xmlns:cx4="http://schemas.microsoft.com/office/drawing/2016/5/10/chartex" xmlns:cx5="http://schemas.microsoft.com/office/drawing/2016/5/11/chartex" xmlns:cx6="http://schemas.microsoft.com/office/drawing/2016/5/12/chartex" xmlns:cx7="http://schemas.microsoft.com/office/drawing/2016/5/13/chartex" xmlns:cx8="http://schemas.microsoft.com/office/drawing/2016/5/14/chartex" xmlns:mc="http://schemas.openxmlformats.org/markup-compatibility/2006" xmlns:aink="http://schemas.microsoft.com/office/drawing/2016/ink" xmlns:am3d="http://schemas.microsoft.com/office/drawing/2017/model3d" xmlns:o="urn:schemas-microsoft-com:office:office" xmlns:oel="http://schemas.microsoft.com/office/2019/extlst" xmlns:r="http://schemas.openxmlformats.org/officeDocument/2006/relationships" xmlns:m="http://schemas.openxmlformats.org/officeDocument/2006/math" xmlns:v="urn:schemas-microsoft-com:vml" xmlns:wp14="http://schemas.microsoft.com/office/word/2010/wordprocessingDrawing" xmlns:wp="http://schemas.openxmlformats.org/drawingml/2006/wordprocessingDrawing" xmlns:w10="urn:schemas-microsoft-com:office:word" xmlns:w="http://schemas.openxmlformats.org/wordprocessingml/2006/main" xmlns:w14="http://schemas.microsoft.com/office/word/2010/wordml" xmlns:w15="http://schemas.microsoft.com/office/word/2012/wordml" xmlns:w16cex="http://schemas.microsoft.com/office/word/2018/wordml/cex" xmlns:w16cid="http://schemas.microsoft.com/office/word/2016/wordml/cid" xmlns:w16="http://schemas.microsoft.com/office/word/2018/wordml" xmlns:w16sdtdh="http://schemas.microsoft.com/office/word/2020/wordml/sdtdatahash" xmlns:w16se="http://schemas.microsoft.com/office/word/2015/wordml/symex" xmlns:wpg="http://schemas.microsoft.com/office/word/2010/wordprocessingGroup" xmlns:wpi="http://schemas.microsoft.com/office/word/2010/wordprocessingInk" xmlns:wne="http://schemas.microsoft.com/office/word/2006/wordml" xmlns:wps="http://schemas.microsoft.com/office/word/2010/wordprocessingShape" mc:Ignorable="w14 w15 w16se w16cid w16 w16cex w16sdtdh wp14">
-  <w:p>
-    <w:pPr>
-      <w:pStyle w:val="Header"/>
-    </w:pPr>
-  </w:p>
-</w:hdr>
-</file>
-
-<file path=word/header2.xml><?xml version="1.0" encoding="utf-8"?>
-<w:hdr xmlns:wpc="http://schemas.microsoft.com/office/word/2010/wordprocessingCanvas" xmlns:cx="http://schemas.microsoft.com/office/drawing/2014/chartex" xmlns:cx1="http://schemas.microsoft.com/office/drawing/2015/9/8/chartex" xmlns:cx2="http://schemas.microsoft.com/office/drawing/2015/10/21/chartex" xmlns:cx3="http://schemas.microsoft.com/office/drawing/2016/5/9/chartex" xmlns:cx4="http://schemas.microsoft.com/office/drawing/2016/5/10/chartex" xmlns:cx5="http://schemas.microsoft.com/office/drawing/2016/5/11/chartex" xmlns:cx6="http://schemas.microsoft.com/office/drawing/2016/5/12/chartex" xmlns:cx7="http://schemas.microsoft.com/office/drawing/2016/5/13/chartex" xmlns:cx8="http://schemas.microsoft.com/office/drawing/2016/5/14/chartex" xmlns:mc="http://schemas.openxmlformats.org/markup-compatibility/2006" xmlns:aink="http://schemas.microsoft.com/office/drawing/2016/ink" xmlns:am3d="http://schemas.microsoft.com/office/drawing/2017/model3d" xmlns:o="urn:schemas-microsoft-com:office:office" xmlns:oel="http://schemas.microsoft.com/office/2019/extlst" xmlns:r="http://schemas.openxmlformats.org/officeDocument/2006/relationships" xmlns:m="http://schemas.openxmlformats.org/officeDocument/2006/math" xmlns:v="urn:schemas-microsoft-com:vml" xmlns:wp14="http://schemas.microsoft.com/office/word/2010/wordprocessingDrawing" xmlns:wp="http://schemas.openxmlformats.org/drawingml/2006/wordprocessingDrawing" xmlns:w10="urn:schemas-microsoft-com:office:word" xmlns:w="http://schemas.openxmlformats.org/wordprocessingml/2006/main" xmlns:w14="http://schemas.microsoft.com/office/word/2010/wordml" xmlns:w15="http://schemas.microsoft.com/office/word/2012/wordml" xmlns:w16cex="http://schemas.microsoft.com/office/word/2018/wordml/cex" xmlns:w16cid="http://schemas.microsoft.com/office/word/2016/wordml/cid" xmlns:w16="http://schemas.microsoft.com/office/word/2018/wordml" xmlns:w16sdtdh="http://schemas.microsoft.com/office/word/2020/wordml/sdtdatahash" xmlns:w16se="http://schemas.microsoft.com/office/word/2015/wordml/symex" xmlns:wpg="http://schemas.microsoft.com/office/word/2010/wordprocessingGroup" xmlns:wpi="http://schemas.microsoft.com/office/word/2010/wordprocessingInk" xmlns:wne="http://schemas.microsoft.com/office/word/2006/wordml" xmlns:wps="http://schemas.microsoft.com/office/word/2010/wordprocessingShape" mc:Ignorable="w14 w15 w16se w16cid w16 w16cex w16sdtdh wp14">
-  <w:p>
-    <w:pPr>
-      <w:pStyle w:val="Header"/>
-    </w:pPr>
-  </w:p>
-</w:hdr>
-</file>
-
-<file path=word/header3.xml><?xml version="1.0" encoding="utf-8"?>
-<w:hdr xmlns:wpc="http://schemas.microsoft.com/office/word/2010/wordprocessingCanvas" xmlns:cx="http://schemas.microsoft.com/office/drawing/2014/chartex" xmlns:cx1="http://schemas.microsoft.com/office/drawing/2015/9/8/chartex" xmlns:cx2="http://schemas.microsoft.com/office/drawing/2015/10/21/chartex" xmlns:cx3="http://schemas.microsoft.com/office/drawing/2016/5/9/chartex" xmlns:cx4="http://schemas.microsoft.com/office/drawing/2016/5/10/chartex" xmlns:cx5="http://schemas.microsoft.com/office/drawing/2016/5/11/chartex" xmlns:cx6="http://schemas.microsoft.com/office/drawing/2016/5/12/chartex" xmlns:cx7="http://schemas.microsoft.com/office/drawing/2016/5/13/chartex" xmlns:cx8="http://schemas.microsoft.com/office/drawing/2016/5/14/chartex" xmlns:mc="http://schemas.openxmlformats.org/markup-compatibility/2006" xmlns:aink="http://schemas.microsoft.com/office/drawing/2016/ink" xmlns:am3d="http://schemas.microsoft.com/office/drawing/2017/model3d" xmlns:o="urn:schemas-microsoft-com:office:office" xmlns:oel="http://schemas.microsoft.com/office/2019/extlst" xmlns:r="http://schemas.openxmlformats.org/officeDocument/2006/relationships" xmlns:m="http://schemas.openxmlformats.org/officeDocument/2006/math" xmlns:v="urn:schemas-microsoft-com:vml" xmlns:wp14="http://schemas.microsoft.com/office/word/2010/wordprocessingDrawing" xmlns:wp="http://schemas.openxmlformats.org/drawingml/2006/wordprocessingDrawing" xmlns:w10="urn:schemas-microsoft-com:office:word" xmlns:w="http://schemas.openxmlformats.org/wordprocessingml/2006/main" xmlns:w14="http://schemas.microsoft.com/office/word/2010/wordml" xmlns:w15="http://schemas.microsoft.com/office/word/2012/wordml" xmlns:w16cex="http://schemas.microsoft.com/office/word/2018/wordml/cex" xmlns:w16cid="http://schemas.microsoft.com/office/word/2016/wordml/cid" xmlns:w16="http://schemas.microsoft.com/office/word/2018/wordml" xmlns:w16sdtdh="http://schemas.microsoft.com/office/word/2020/wordml/sdtdatahash" xmlns:w16se="http://schemas.microsoft.com/office/word/2015/wordml/symex" xmlns:wpg="http://schemas.microsoft.com/office/word/2010/wordprocessingGroup" xmlns:wpi="http://schemas.microsoft.com/office/word/2010/wordprocessingInk" xmlns:wne="http://schemas.microsoft.com/office/word/2006/wordml" xmlns:wps="http://schemas.microsoft.com/office/word/2010/wordprocessingShape" mc:Ignorable="w14 w15 w16se w16cid w16 w16cex w16sdtdh wp14">
-  <w:p>
-    <w:pPr>
-      <w:pStyle w:val="Header"/>
-    </w:pPr>
-  </w:p>
-</w:hdr>
-</file>
-
 <file path=word/numbering.xml><?xml version="1.0" encoding="utf-8"?>
 <w:numbering xmlns:wpc="http://schemas.microsoft.com/office/word/2010/wordprocessingCanvas" xmlns:cx="http://schemas.microsoft.com/office/drawing/2014/chartex" xmlns:cx1="http://schemas.microsoft.com/office/drawing/2015/9/8/chartex" xmlns:cx2="http://schemas.microsoft.com/office/drawing/2015/10/21/chartex" xmlns:cx3="http://schemas.microsoft.com/office/drawing/2016/5/9/chartex" xmlns:cx4="http://schemas.microsoft.com/office/drawing/2016/5/10/chartex" xmlns:cx5="http://schemas.microsoft.com/office/drawing/2016/5/11/chartex" xmlns:cx6="http://schemas.microsoft.com/office/drawing/2016/5/12/chartex" xmlns:cx7="http://schemas.microsoft.com/office/drawing/2016/5/13/chartex" xmlns:cx8="http://schemas.microsoft.com/office/drawing/2016/5/14/chartex" xmlns:mc="http://schemas.openxmlformats.org/markup-compatibility/2006" xmlns:aink="http://schemas.microsoft.com/office/drawing/2016/ink" xmlns:am3d="http://schemas.microsoft.com/office/drawing/2017/model3d" xmlns:o="urn:schemas-microsoft-com:office:office" xmlns:oel="http://schemas.microsoft.com/office/2019/extlst" xmlns:r="http://schemas.openxmlformats.org/officeDocument/2006/relationships" xmlns:m="http://schemas.openxmlformats.org/officeDocument/2006/math" xmlns:v="urn:schemas-microsoft-com:vml" xmlns:wp14="http://schemas.microsoft.com/office/word/2010/wordprocessingDrawing" xmlns:wp="http://schemas.openxmlformats.org/drawingml/2006/wordprocessingDrawing" xmlns:w10="urn:schemas-microsoft-com:office:word" xmlns:w="http://schemas.openxmlformats.org/wordprocessingml/2006/main" xmlns:w14="http://schemas.microsoft.com/office/word/2010/wordml" xmlns:w15="http://schemas.microsoft.com/office/word/2012/wordml" xmlns:w16cex="http://schemas.microsoft.com/office/word/2018/wordml/cex" xmlns:w16cid="http://schemas.microsoft.com/office/word/2016/wordml/cid" xmlns:w16="http://schemas.microsoft.com/office/word/2018/wordml" xmlns:w16sdtdh="http://schemas.microsoft.com/office/word/2020/wordml/sdtdatahash" xmlns:w16se="http://schemas.microsoft.com/office/word/2015/wordml/symex" xmlns:wpg="http://schemas.microsoft.com/office/word/2010/wordprocessingGroup" xmlns:wpi="http://schemas.microsoft.com/office/word/2010/wordprocessingInk" xmlns:wne="http://schemas.microsoft.com/office/word/2006/wordml" xmlns:wps="http://schemas.microsoft.com/office/word/2010/wordprocessingShape" mc:Ignorable="w14 w15 w16se w16cid w16 w16cex w16sdtdh wp14">
   <w:abstractNum w:abstractNumId="0" w15:restartNumberingAfterBreak="0">
+    <w:nsid w:val="014B46E9"/>
+    <w:multiLevelType w:val="hybridMultilevel"/>
+    <w:tmpl w:val="B54A45A4"/>
+    <w:lvl w:ilvl="0" w:tplc="40090001">
+      <w:start w:val="1"/>
+      <w:numFmt w:val="bullet"/>
+      <w:lvlText w:val=""/>
+      <w:lvlJc w:val="left"/>
+      <w:pPr>
+        <w:ind w:left="-131" w:hanging="360"/>
+      </w:pPr>
+      <w:rPr>
+        <w:rFonts w:ascii="Symbol" w:hAnsi="Symbol" w:hint="default"/>
+      </w:rPr>
+    </w:lvl>
+    <w:lvl w:ilvl="1" w:tplc="40090003" w:tentative="1">
+      <w:start w:val="1"/>
+      <w:numFmt w:val="bullet"/>
+      <w:lvlText w:val="o"/>
+      <w:lvlJc w:val="left"/>
+      <w:pPr>
+        <w:ind w:left="589" w:hanging="360"/>
+      </w:pPr>
+      <w:rPr>
+        <w:rFonts w:ascii="Courier New" w:hAnsi="Courier New" w:cs="Courier New" w:hint="default"/>
+      </w:rPr>
+    </w:lvl>
+    <w:lvl w:ilvl="2" w:tplc="40090005" w:tentative="1">
+      <w:start w:val="1"/>
+      <w:numFmt w:val="bullet"/>
+      <w:lvlText w:val=""/>
+      <w:lvlJc w:val="left"/>
+      <w:pPr>
+        <w:ind w:left="1309" w:hanging="360"/>
+      </w:pPr>
+      <w:rPr>
+        <w:rFonts w:ascii="Wingdings" w:hAnsi="Wingdings" w:hint="default"/>
+      </w:rPr>
+    </w:lvl>
+    <w:lvl w:ilvl="3" w:tplc="40090001" w:tentative="1">
+      <w:start w:val="1"/>
+      <w:numFmt w:val="bullet"/>
+      <w:lvlText w:val=""/>
+      <w:lvlJc w:val="left"/>
+      <w:pPr>
+        <w:ind w:left="2029" w:hanging="360"/>
+      </w:pPr>
+      <w:rPr>
+        <w:rFonts w:ascii="Symbol" w:hAnsi="Symbol" w:hint="default"/>
+      </w:rPr>
+    </w:lvl>
+    <w:lvl w:ilvl="4" w:tplc="40090003" w:tentative="1">
+      <w:start w:val="1"/>
+      <w:numFmt w:val="bullet"/>
+      <w:lvlText w:val="o"/>
+      <w:lvlJc w:val="left"/>
+      <w:pPr>
+        <w:ind w:left="2749" w:hanging="360"/>
+      </w:pPr>
+      <w:rPr>
+        <w:rFonts w:ascii="Courier New" w:hAnsi="Courier New" w:cs="Courier New" w:hint="default"/>
+      </w:rPr>
+    </w:lvl>
+    <w:lvl w:ilvl="5" w:tplc="40090005" w:tentative="1">
+      <w:start w:val="1"/>
+      <w:numFmt w:val="bullet"/>
+      <w:lvlText w:val=""/>
+      <w:lvlJc w:val="left"/>
+      <w:pPr>
+        <w:ind w:left="3469" w:hanging="360"/>
+      </w:pPr>
+      <w:rPr>
+        <w:rFonts w:ascii="Wingdings" w:hAnsi="Wingdings" w:hint="default"/>
+      </w:rPr>
+    </w:lvl>
+    <w:lvl w:ilvl="6" w:tplc="40090001" w:tentative="1">
+      <w:start w:val="1"/>
+      <w:numFmt w:val="bullet"/>
+      <w:lvlText w:val=""/>
+      <w:lvlJc w:val="left"/>
+      <w:pPr>
+        <w:ind w:left="4189" w:hanging="360"/>
+      </w:pPr>
+      <w:rPr>
+        <w:rFonts w:ascii="Symbol" w:hAnsi="Symbol" w:hint="default"/>
+      </w:rPr>
+    </w:lvl>
+    <w:lvl w:ilvl="7" w:tplc="40090003" w:tentative="1">
+      <w:start w:val="1"/>
+      <w:numFmt w:val="bullet"/>
+      <w:lvlText w:val="o"/>
+      <w:lvlJc w:val="left"/>
+      <w:pPr>
+        <w:ind w:left="4909" w:hanging="360"/>
+      </w:pPr>
+      <w:rPr>
+        <w:rFonts w:ascii="Courier New" w:hAnsi="Courier New" w:cs="Courier New" w:hint="default"/>
+      </w:rPr>
+    </w:lvl>
+    <w:lvl w:ilvl="8" w:tplc="40090005" w:tentative="1">
+      <w:start w:val="1"/>
+      <w:numFmt w:val="bullet"/>
+      <w:lvlText w:val=""/>
+      <w:lvlJc w:val="left"/>
+      <w:pPr>
+        <w:ind w:left="5629" w:hanging="360"/>
+      </w:pPr>
+      <w:rPr>
+        <w:rFonts w:ascii="Wingdings" w:hAnsi="Wingdings" w:hint="default"/>
+      </w:rPr>
+    </w:lvl>
+  </w:abstractNum>
+  <w:abstractNum w:abstractNumId="1" w15:restartNumberingAfterBreak="0">
     <w:nsid w:val="028857FA"/>
     <w:multiLevelType w:val="hybridMultilevel"/>
     <w:tmpl w:val="6DDABED0"/>
@@ -671,7 +1364,7 @@
       </w:pPr>
     </w:lvl>
   </w:abstractNum>
-  <w:abstractNum w:abstractNumId="1" w15:restartNumberingAfterBreak="0">
+  <w:abstractNum w:abstractNumId="2" w15:restartNumberingAfterBreak="0">
     <w:nsid w:val="0682503E"/>
     <w:multiLevelType w:val="hybridMultilevel"/>
     <w:tmpl w:val="F9A82556"/>
@@ -760,7 +1453,7 @@
       </w:pPr>
     </w:lvl>
   </w:abstractNum>
-  <w:abstractNum w:abstractNumId="2" w15:restartNumberingAfterBreak="0">
+  <w:abstractNum w:abstractNumId="3" w15:restartNumberingAfterBreak="0">
     <w:nsid w:val="390C4DB4"/>
     <w:multiLevelType w:val="hybridMultilevel"/>
     <w:tmpl w:val="CD12C16E"/>
@@ -849,7 +1542,7 @@
       </w:pPr>
     </w:lvl>
   </w:abstractNum>
-  <w:abstractNum w:abstractNumId="3" w15:restartNumberingAfterBreak="0">
+  <w:abstractNum w:abstractNumId="4" w15:restartNumberingAfterBreak="0">
     <w:nsid w:val="3DFA54A7"/>
     <w:multiLevelType w:val="hybridMultilevel"/>
     <w:tmpl w:val="EDD0D6C4"/>
@@ -939,16 +1632,19 @@
     </w:lvl>
   </w:abstractNum>
   <w:num w:numId="1" w16cid:durableId="854809871">
+    <w:abstractNumId w:val="2"/>
+  </w:num>
+  <w:num w:numId="2" w16cid:durableId="1329748810">
     <w:abstractNumId w:val="1"/>
   </w:num>
-  <w:num w:numId="2" w16cid:durableId="1329748810">
-    <w:abstractNumId w:val="0"/>
+  <w:num w:numId="3" w16cid:durableId="1972127598">
+    <w:abstractNumId w:val="4"/>
   </w:num>
-  <w:num w:numId="3" w16cid:durableId="1972127598">
+  <w:num w:numId="4" w16cid:durableId="698974075">
     <w:abstractNumId w:val="3"/>
   </w:num>
-  <w:num w:numId="4" w16cid:durableId="698974075">
-    <w:abstractNumId w:val="2"/>
+  <w:num w:numId="5" w16cid:durableId="212157327">
+    <w:abstractNumId w:val="0"/>
   </w:num>
 </w:numbering>
 </file>
@@ -1479,6 +2175,18 @@
       <w:u w:val="single"/>
     </w:rPr>
   </w:style>
+  <w:style w:type="character" w:styleId="UnresolvedMention">
+    <w:name w:val="Unresolved Mention"/>
+    <w:basedOn w:val="DefaultParagraphFont"/>
+    <w:uiPriority w:val="99"/>
+    <w:semiHidden/>
+    <w:unhideWhenUsed/>
+    <w:rsid w:val="00513893"/>
+    <w:rPr>
+      <w:color w:val="605E5C"/>
+      <w:shd w:val="clear" w:color="auto" w:fill="E1DFDD"/>
+    </w:rPr>
+  </w:style>
 </w:styles>
 </file>
 
